--- a/wiki/物種/人類/迪倫·拉斯莫丁.docx
+++ b/wiki/物種/人類/迪倫·拉斯莫丁.docx
@@ -25,7 +25,19 @@
         <w:rPr>
           <w:rFonts w:hint="eastAsia"/>
         </w:rPr>
-        <w:t>將來應該是他繼承統治</w:t>
+        <w:t>依據傳統，</w:t>
+      </w:r>
+      <w:r>
+        <w:rPr>
+          <w:rFonts w:hint="eastAsia"/>
+        </w:rPr>
+        <w:t>將來應該是他</w:t>
+      </w:r>
+      <w:r>
+        <w:rPr>
+          <w:rFonts w:hint="eastAsia"/>
+        </w:rPr>
+        <w:t>治理</w:t>
       </w:r>
       <w:r>
         <w:rPr>
